--- a/LIVRABLE-2/Contrôle de saisie et données.docx
+++ b/LIVRABLE-2/Contrôle de saisie et données.docx
@@ -15,11 +15,15 @@
     <w:p/>
     <w:p>
       <w:r>
-        <w:t xml:space="preserve">Nous allons établir un certain nombre de « Règles » sur différentes saisies pour éviter les erreurs de l’utilisateur et ainsi sécuriser l’application. </w:t>
+        <w:t xml:space="preserve">Afin d’éviter les erreurs de traitement et erreur humaine, nous allons ajouter des contrôles sur les saisies et les données existante du projet MADERA et spécifier la possibilité ou non de certain traitement. </w:t>
       </w:r>
     </w:p>
     <w:p/>
-    <w:p/>
+    <w:p>
+      <w:r>
+        <w:t xml:space="preserve">Si dessous, un découpage selon les différentes parties, acteurs du projet pour une meilleure visibilité. </w:t>
+      </w:r>
+    </w:p>
     <w:p>
       <w:pPr>
         <w:pStyle w:val="Titre1"/>
@@ -61,15 +65,40 @@
         </w:numPr>
       </w:pPr>
       <w:r>
-        <w:t>Toutes les configuration du plan (Coupe/Plancher/couverture</w:t>
-      </w:r>
-      <w:proofErr w:type="gramStart"/>
-      <w:r>
-        <w:t>… )</w:t>
-      </w:r>
-      <w:proofErr w:type="gramEnd"/>
-      <w:r>
-        <w:t xml:space="preserve"> sauf la gamme seront obligatoire pour l’enregistrement de celui-ci. </w:t>
+        <w:t>Toutes les configurations</w:t>
+      </w:r>
+      <w:r>
+        <w:t xml:space="preserve"> du plan (Coupe/Plancher/couvertur</w:t>
+      </w:r>
+      <w:r>
+        <w:t>e</w:t>
+      </w:r>
+      <w:r>
+        <w:t xml:space="preserve">) </w:t>
+      </w:r>
+      <w:r>
+        <w:t>en dehors de</w:t>
+      </w:r>
+      <w:r>
+        <w:t xml:space="preserve"> la gamme seront obligatoire pour l’enregistrement d</w:t>
+      </w:r>
+      <w:r>
+        <w:t>e celui-ci</w:t>
+      </w:r>
+      <w:r>
+        <w:t xml:space="preserve">. </w:t>
+      </w:r>
+    </w:p>
+    <w:p>
+      <w:pPr>
+        <w:pStyle w:val="Paragraphedeliste"/>
+        <w:numPr>
+          <w:ilvl w:val="0"/>
+          <w:numId w:val="1"/>
+        </w:numPr>
+      </w:pPr>
+      <w:r>
+        <w:t xml:space="preserve">Un plan peut être édité par n’importe quel commercial. </w:t>
       </w:r>
     </w:p>
     <w:p/>
@@ -131,6 +160,8 @@
       <w:r>
         <w:t xml:space="preserve">Un projet est mono client. </w:t>
       </w:r>
+      <w:bookmarkStart w:id="0" w:name="_GoBack"/>
+      <w:bookmarkEnd w:id="0"/>
     </w:p>
     <w:p>
       <w:pPr>
@@ -213,8 +244,6 @@
       <w:pPr>
         <w:pStyle w:val="Paragraphedeliste"/>
       </w:pPr>
-      <w:bookmarkStart w:id="0" w:name="_GoBack"/>
-      <w:bookmarkEnd w:id="0"/>
     </w:p>
     <w:p>
       <w:pPr>
@@ -935,6 +964,7 @@
     <w:lsdException w:name="HTML Sample" w:semiHidden="1" w:unhideWhenUsed="1"/>
     <w:lsdException w:name="HTML Typewriter" w:semiHidden="1" w:unhideWhenUsed="1"/>
     <w:lsdException w:name="HTML Variable" w:semiHidden="1" w:unhideWhenUsed="1"/>
+    <w:lsdException w:name="Normal Table" w:semiHidden="1" w:unhideWhenUsed="1"/>
     <w:lsdException w:name="annotation subject" w:semiHidden="1" w:unhideWhenUsed="1"/>
     <w:lsdException w:name="No List" w:semiHidden="1" w:unhideWhenUsed="1"/>
     <w:lsdException w:name="Outline List 1" w:semiHidden="1" w:unhideWhenUsed="1"/>
@@ -981,8 +1011,10 @@
     <w:lsdException w:name="Table Subtle 2" w:semiHidden="1" w:unhideWhenUsed="1"/>
     <w:lsdException w:name="Table Web 1" w:semiHidden="1" w:unhideWhenUsed="1"/>
     <w:lsdException w:name="Table Web 2" w:semiHidden="1" w:unhideWhenUsed="1"/>
+    <w:lsdException w:name="Table Web 3" w:semiHidden="1" w:unhideWhenUsed="1"/>
     <w:lsdException w:name="Balloon Text" w:semiHidden="1" w:unhideWhenUsed="1"/>
     <w:lsdException w:name="Table Grid" w:uiPriority="39"/>
+    <w:lsdException w:name="Table Theme" w:semiHidden="1" w:unhideWhenUsed="1"/>
     <w:lsdException w:name="Placeholder Text" w:semiHidden="1"/>
     <w:lsdException w:name="No Spacing" w:uiPriority="1" w:qFormat="1"/>
     <w:lsdException w:name="Light Shading" w:uiPriority="60"/>
